--- a/JAVA/dubbo/Dubbo.docx
+++ b/JAVA/dubbo/Dubbo.docx
@@ -235,7 +235,7 @@
           <w:szCs w:val="18"/>
           <w:lang w:val="en-US" w:eastAsia="zh-CN"/>
         </w:rPr>
-        <w:t>Provider  服务的 提供方</w:t>
+        <w:t xml:space="preserve">Provider  服务的 提供方    </w:t>
       </w:r>
     </w:p>
     <w:p>
@@ -846,6 +846,8 @@
           <w:lang w:val="en-US" w:eastAsia="zh-CN"/>
         </w:rPr>
       </w:pPr>
+      <w:bookmarkStart w:id="0" w:name="_GoBack"/>
+      <w:bookmarkEnd w:id="0"/>
     </w:p>
     <w:p>
       <w:pPr>
@@ -1497,6 +1499,7 @@
     <w:p>
       <w:pPr>
         <w:numPr>
+          <w:ilvl w:val="0"/>
           <w:numId w:val="0"/>
         </w:numPr>
         <w:ind w:leftChars="0"/>
@@ -1507,8 +1510,6 @@
           <w:lang w:val="en-US" w:eastAsia="zh-CN"/>
         </w:rPr>
       </w:pPr>
-      <w:bookmarkStart w:id="0" w:name="_GoBack"/>
-      <w:bookmarkEnd w:id="0"/>
     </w:p>
     <w:sectPr>
       <w:pgSz w:w="11906" w:h="16838"/>
@@ -1991,7 +1992,7 @@
         <a:sysClr val="windowText" lastClr="000000"/>
       </a:dk1>
       <a:lt1>
-        <a:sysClr val="window" lastClr="FFFFFF"/>
+        <a:sysClr val="window" lastClr="CCE8CF"/>
       </a:lt1>
       <a:dk2>
         <a:srgbClr val="44546A"/>
